--- a/房间调度子系统问题陈述.docx
+++ b/房间调度子系统问题陈述.docx
@@ -699,22 +699,129 @@
       <w:pPr>
         <w:pStyle w:val="a7"/>
         <w:ind w:left="420"/>
-        <w:rPr>
-          <w:rFonts w:hint="eastAsia"/>
-        </w:rPr>
       </w:pPr>
       <w:bookmarkStart w:id="1" w:name="_Toc464674116"/>
       <w:r>
         <w:rPr>
           <w:rFonts w:hint="eastAsia"/>
         </w:rPr>
-        <w:t>当一个一个客户完成订单提交并且酒店的房间管理系统收到客户的订单信息之后，系统会查询当前空闲的房间</w:t>
-      </w:r>
-      <w:r>
-        <w:rPr>
-          <w:rFonts w:hint="eastAsia"/>
-        </w:rPr>
-        <w:t>，并返回一个满足客户要求的房间信息</w:t>
+        <w:t>当</w:t>
+      </w:r>
+      <w:r>
+        <w:rPr>
+          <w:rFonts w:hint="eastAsia"/>
+        </w:rPr>
+        <w:t>房间</w:t>
+      </w:r>
+      <w:r>
+        <w:rPr>
+          <w:rFonts w:hint="eastAsia"/>
+        </w:rPr>
+        <w:t>调度子系统接收到来自</w:t>
+      </w:r>
+      <w:r>
+        <w:rPr>
+          <w:rFonts w:hint="eastAsia"/>
+        </w:rPr>
+        <w:t>预定系统的查询请求之后，</w:t>
+      </w:r>
+      <w:r>
+        <w:rPr>
+          <w:rFonts w:hint="eastAsia"/>
+        </w:rPr>
+        <w:t>系统会查询</w:t>
+      </w:r>
+      <w:r>
+        <w:rPr>
+          <w:rFonts w:hint="eastAsia"/>
+        </w:rPr>
+        <w:t>目标时间</w:t>
+      </w:r>
+      <w:proofErr w:type="gramStart"/>
+      <w:r>
+        <w:rPr>
+          <w:rFonts w:hint="eastAsia"/>
+        </w:rPr>
+        <w:t>段</w:t>
+      </w:r>
+      <w:r>
+        <w:rPr>
+          <w:rFonts w:hint="eastAsia"/>
+        </w:rPr>
+        <w:t>满足</w:t>
+      </w:r>
+      <w:proofErr w:type="gramEnd"/>
+      <w:r>
+        <w:rPr>
+          <w:rFonts w:hint="eastAsia"/>
+        </w:rPr>
+        <w:t>客</w:t>
+      </w:r>
+      <w:r>
+        <w:rPr>
+          <w:rFonts w:hint="eastAsia"/>
+        </w:rPr>
+        <w:t>户要求的离目的地较近的</w:t>
+      </w:r>
+      <w:r>
+        <w:rPr>
+          <w:rFonts w:hint="eastAsia"/>
+        </w:rPr>
+        <w:t>同品牌连锁酒店的空余</w:t>
+      </w:r>
+      <w:r>
+        <w:rPr>
+          <w:rFonts w:hint="eastAsia"/>
+        </w:rPr>
+        <w:t>房间并</w:t>
+      </w:r>
+      <w:r>
+        <w:rPr>
+          <w:rFonts w:hint="eastAsia"/>
+        </w:rPr>
+        <w:t>返回给预定系统。</w:t>
+      </w:r>
+      <w:r>
+        <w:rPr>
+          <w:rFonts w:hint="eastAsia"/>
+        </w:rPr>
+        <w:t>当</w:t>
+      </w:r>
+      <w:r>
+        <w:rPr>
+          <w:rFonts w:hint="eastAsia"/>
+        </w:rPr>
+        <w:t>客户</w:t>
+      </w:r>
+      <w:r>
+        <w:rPr>
+          <w:rFonts w:hint="eastAsia"/>
+        </w:rPr>
+        <w:t>完成订单之后</w:t>
+      </w:r>
+      <w:r>
+        <w:rPr>
+          <w:rFonts w:hint="eastAsia"/>
+        </w:rPr>
+        <w:t>，调度系统会将</w:t>
+      </w:r>
+      <w:r>
+        <w:rPr>
+          <w:rFonts w:hint="eastAsia"/>
+        </w:rPr>
+        <w:t>客户预定的房间发给</w:t>
+      </w:r>
+      <w:r>
+        <w:rPr>
+          <w:rFonts w:hint="eastAsia"/>
+        </w:rPr>
+        <w:t>酒店工作人员以便</w:t>
+      </w:r>
+      <w:r>
+        <w:rPr>
+          <w:rFonts w:hint="eastAsia"/>
+        </w:rPr>
+        <w:t>安排房间</w:t>
       </w:r>
       <w:r>
         <w:rPr>
@@ -1816,6 +1923,7 @@
     <w:lsdException w:name="HTML Sample" w:semiHidden="1" w:unhideWhenUsed="1"/>
     <w:lsdException w:name="HTML Typewriter" w:semiHidden="1" w:unhideWhenUsed="1"/>
     <w:lsdException w:name="HTML Variable" w:semiHidden="1" w:unhideWhenUsed="1"/>
+    <w:lsdException w:name="Normal Table" w:semiHidden="1" w:unhideWhenUsed="1"/>
     <w:lsdException w:name="annotation subject" w:semiHidden="1" w:unhideWhenUsed="1"/>
     <w:lsdException w:name="No List" w:semiHidden="1" w:unhideWhenUsed="1"/>
     <w:lsdException w:name="Outline List 1" w:semiHidden="1" w:unhideWhenUsed="1"/>
@@ -1860,6 +1968,7 @@
     <w:lsdException w:name="Table Professional" w:semiHidden="1" w:unhideWhenUsed="1"/>
     <w:lsdException w:name="Table Subtle 1" w:semiHidden="1" w:unhideWhenUsed="1"/>
     <w:lsdException w:name="Table Subtle 2" w:semiHidden="1" w:unhideWhenUsed="1"/>
+    <w:lsdException w:name="Table Web 1" w:semiHidden="1" w:unhideWhenUsed="1"/>
     <w:lsdException w:name="Table Web 2" w:semiHidden="1" w:unhideWhenUsed="1"/>
     <w:lsdException w:name="Table Web 3" w:semiHidden="1" w:unhideWhenUsed="1"/>
     <w:lsdException w:name="Balloon Text" w:semiHidden="1" w:unhideWhenUsed="1"/>
@@ -2565,7 +2674,7 @@
 </file>
 
 <file path=customXml/itemProps1.xml><?xml version="1.0" encoding="utf-8"?>
-<ds:datastoreItem xmlns:ds="http://schemas.openxmlformats.org/officeDocument/2006/customXml" ds:itemID="{189E1E78-085B-4F7D-B312-715E712C5B15}">
+<ds:datastoreItem xmlns:ds="http://schemas.openxmlformats.org/officeDocument/2006/customXml" ds:itemID="{7ECEB54C-8C1E-4AFB-89B3-0393FBB38526}">
   <ds:schemaRefs>
     <ds:schemaRef ds:uri="http://schemas.openxmlformats.org/officeDocument/2006/bibliography"/>
   </ds:schemaRefs>

--- a/房间调度子系统问题陈述.docx
+++ b/房间调度子系统问题陈述.docx
@@ -735,14 +735,7 @@
         <w:rPr>
           <w:rFonts w:hint="eastAsia"/>
         </w:rPr>
-        <w:t>目标时间</w:t>
-      </w:r>
-      <w:proofErr w:type="gramStart"/>
-      <w:r>
-        <w:rPr>
-          <w:rFonts w:hint="eastAsia"/>
-        </w:rPr>
-        <w:t>段</w:t>
+        <w:t>目标时间段</w:t>
       </w:r>
       <w:r>
         <w:rPr>
@@ -750,7 +743,6 @@
         </w:rPr>
         <w:t>满足</w:t>
       </w:r>
-      <w:proofErr w:type="gramEnd"/>
       <w:r>
         <w:rPr>
           <w:rFonts w:hint="eastAsia"/>
@@ -2674,7 +2666,7 @@
 </file>
 
 <file path=customXml/itemProps1.xml><?xml version="1.0" encoding="utf-8"?>
-<ds:datastoreItem xmlns:ds="http://schemas.openxmlformats.org/officeDocument/2006/customXml" ds:itemID="{7ECEB54C-8C1E-4AFB-89B3-0393FBB38526}">
+<ds:datastoreItem xmlns:ds="http://schemas.openxmlformats.org/officeDocument/2006/customXml" ds:itemID="{83502E8A-1F3F-4B20-990D-0DE0E5E1D955}">
   <ds:schemaRefs>
     <ds:schemaRef ds:uri="http://schemas.openxmlformats.org/officeDocument/2006/bibliography"/>
   </ds:schemaRefs>

--- a/房间调度子系统问题陈述.docx
+++ b/房间调度子系统问题陈述.docx
@@ -705,124 +705,22 @@
         <w:rPr>
           <w:rFonts w:hint="eastAsia"/>
         </w:rPr>
-        <w:t>当</w:t>
-      </w:r>
-      <w:r>
-        <w:rPr>
-          <w:rFonts w:hint="eastAsia"/>
-        </w:rPr>
-        <w:t>房间</w:t>
-      </w:r>
-      <w:r>
-        <w:rPr>
-          <w:rFonts w:hint="eastAsia"/>
-        </w:rPr>
-        <w:t>调度子系统接收到来自</w:t>
-      </w:r>
-      <w:r>
-        <w:rPr>
-          <w:rFonts w:hint="eastAsia"/>
-        </w:rPr>
-        <w:t>预定系统的查询请求之后，</w:t>
-      </w:r>
-      <w:r>
-        <w:rPr>
-          <w:rFonts w:hint="eastAsia"/>
-        </w:rPr>
-        <w:t>系统会查询</w:t>
-      </w:r>
-      <w:r>
-        <w:rPr>
-          <w:rFonts w:hint="eastAsia"/>
-        </w:rPr>
-        <w:t>目标时间段</w:t>
-      </w:r>
-      <w:r>
-        <w:rPr>
-          <w:rFonts w:hint="eastAsia"/>
-        </w:rPr>
-        <w:t>满足</w:t>
-      </w:r>
-      <w:r>
-        <w:rPr>
-          <w:rFonts w:hint="eastAsia"/>
-        </w:rPr>
-        <w:t>客</w:t>
-      </w:r>
-      <w:r>
-        <w:rPr>
-          <w:rFonts w:hint="eastAsia"/>
-        </w:rPr>
-        <w:t>户要求的离目的地较近的</w:t>
-      </w:r>
-      <w:r>
-        <w:rPr>
-          <w:rFonts w:hint="eastAsia"/>
-        </w:rPr>
-        <w:t>同品牌连锁酒店的空余</w:t>
-      </w:r>
-      <w:r>
-        <w:rPr>
-          <w:rFonts w:hint="eastAsia"/>
-        </w:rPr>
-        <w:t>房间并</w:t>
-      </w:r>
-      <w:r>
-        <w:rPr>
-          <w:rFonts w:hint="eastAsia"/>
-        </w:rPr>
-        <w:t>返回给预定系统。</w:t>
-      </w:r>
-      <w:r>
-        <w:rPr>
-          <w:rFonts w:hint="eastAsia"/>
-        </w:rPr>
-        <w:t>当</w:t>
-      </w:r>
-      <w:r>
-        <w:rPr>
-          <w:rFonts w:hint="eastAsia"/>
-        </w:rPr>
-        <w:t>客户</w:t>
-      </w:r>
-      <w:r>
-        <w:rPr>
-          <w:rFonts w:hint="eastAsia"/>
-        </w:rPr>
-        <w:t>完成订单之后</w:t>
-      </w:r>
-      <w:r>
-        <w:rPr>
-          <w:rFonts w:hint="eastAsia"/>
-        </w:rPr>
-        <w:t>，调度系统会将</w:t>
-      </w:r>
-      <w:r>
-        <w:rPr>
-          <w:rFonts w:hint="eastAsia"/>
-        </w:rPr>
-        <w:t>客户预定的房间发给</w:t>
-      </w:r>
-      <w:r>
-        <w:rPr>
-          <w:rFonts w:hint="eastAsia"/>
-        </w:rPr>
-        <w:t>酒店工作人员以便</w:t>
-      </w:r>
-      <w:r>
-        <w:rPr>
-          <w:rFonts w:hint="eastAsia"/>
-        </w:rPr>
-        <w:t>安排房间</w:t>
-      </w:r>
-      <w:r>
-        <w:rPr>
-          <w:rFonts w:hint="eastAsia"/>
-        </w:rPr>
-        <w:t>。</w:t>
+        <w:t>在酒店管理系统的房间调度子系统中，当</w:t>
       </w:r>
       <w:bookmarkStart w:id="2" w:name="_GoBack"/>
       <w:bookmarkEnd w:id="2"/>
+      <w:r>
+        <w:rPr>
+          <w:rFonts w:hint="eastAsia"/>
+        </w:rPr>
+        <w:t>调度</w:t>
+      </w:r>
+      <w:r>
+        <w:rPr>
+          <w:rFonts w:hint="eastAsia"/>
+        </w:rPr>
+        <w:t>系统接收到来自预定系统的查询请求之后，系统会查询目标时间段满足客户要求的离目的地较近的同品牌连锁酒店的空余房间并返回给预定系统。当客户完成订单之后，调度系统会将客户预定的房间发给酒店工作人员以便安排房间。</w:t>
+      </w:r>
     </w:p>
     <w:p>
       <w:pPr>
@@ -2666,7 +2564,7 @@
 </file>
 
 <file path=customXml/itemProps1.xml><?xml version="1.0" encoding="utf-8"?>
-<ds:datastoreItem xmlns:ds="http://schemas.openxmlformats.org/officeDocument/2006/customXml" ds:itemID="{83502E8A-1F3F-4B20-990D-0DE0E5E1D955}">
+<ds:datastoreItem xmlns:ds="http://schemas.openxmlformats.org/officeDocument/2006/customXml" ds:itemID="{89952B71-CB38-479E-89F7-EDD18AF1C891}">
   <ds:schemaRefs>
     <ds:schemaRef ds:uri="http://schemas.openxmlformats.org/officeDocument/2006/bibliography"/>
   </ds:schemaRefs>
